--- a/Spring 2023/Software 1/Homework/Homework04.docx
+++ b/Spring 2023/Software 1/Homework/Homework04.docx
@@ -4249,7 +4249,19 @@
         <w:t>public static</w:t>
       </w:r>
       <w:r>
-        <w:t xml:space="preserve"> main(args[]) {</w:t>
+        <w:t xml:space="preserve"> </w:t>
+      </w:r>
+      <w:r>
+        <w:t xml:space="preserve">void </w:t>
+      </w:r>
+      <w:r>
+        <w:t>main(</w:t>
+      </w:r>
+      <w:r>
+        <w:t xml:space="preserve">String[] </w:t>
+      </w:r>
+      <w:r>
+        <w:t>args) {</w:t>
       </w:r>
     </w:p>
     <w:p>
@@ -4381,6 +4393,15 @@
       </w:r>
       <w:r>
         <w:tab/>
+        <w:t>}</w:t>
+      </w:r>
+    </w:p>
+    <w:p>
+      <w:pPr>
+        <w:spacing w:line="240" w:lineRule="auto"/>
+        <w:ind w:firstLine="720"/>
+      </w:pPr>
+      <w:r>
         <w:t>}</w:t>
       </w:r>
     </w:p>
